--- a/Btap/Bài3.docx
+++ b/Btap/Bài3.docx
@@ -4,7 +4,7 @@
   <w:body>
     <w:tbl>
       <w:tblPr>
-        <w:tblStyle w:val="4"/>
+        <w:tblStyle w:val="5"/>
         <w:tblW w:w="0" w:type="auto"/>
         <w:tblInd w:w="0" w:type="dxa"/>
         <w:tblBorders>
@@ -22,10 +22,10 @@
         </w:tblCellMar>
       </w:tblPr>
       <w:tblGrid>
-        <w:gridCol w:w="2130"/>
-        <w:gridCol w:w="2130"/>
-        <w:gridCol w:w="2131"/>
-        <w:gridCol w:w="2131"/>
+        <w:gridCol w:w="1601"/>
+        <w:gridCol w:w="1630"/>
+        <w:gridCol w:w="1610"/>
+        <w:gridCol w:w="3681"/>
       </w:tblGrid>
       <w:tr>
         <w:tblPrEx>
@@ -37,26 +37,29 @@
             <w:insideH w:val="single" w:color="auto" w:sz="4" w:space="0"/>
             <w:insideV w:val="single" w:color="auto" w:sz="4" w:space="0"/>
           </w:tblBorders>
-          <w:tblCellMar>
-            <w:left w:w="108" w:type="dxa"/>
-            <w:right w:w="108" w:type="dxa"/>
-          </w:tblCellMar>
         </w:tblPrEx>
-        <w:tc>
-          <w:tcPr>
-            <w:tcW w:w="2130" w:type="dxa"/>
-          </w:tcPr>
-          <w:p>
-            <w:pPr>
-              <w:rPr>
-                <w:rFonts w:hint="default"/>
-                <w:vertAlign w:val="baseline"/>
-                <w:lang w:val="en-US"/>
-              </w:rPr>
-            </w:pPr>
-            <w:r>
-              <w:rPr>
-                <w:rFonts w:hint="default"/>
+        <w:trPr>
+          <w:trHeight w:val="275" w:hRule="atLeast"/>
+        </w:trPr>
+        <w:tc>
+          <w:tcPr>
+            <w:tcW w:w="1601" w:type="dxa"/>
+          </w:tcPr>
+          <w:p>
+            <w:pPr>
+              <w:rPr>
+                <w:rFonts w:hint="default" w:ascii="Times New Roman" w:hAnsi="Times New Roman" w:cs="Times New Roman"/>
+                <w:sz w:val="24"/>
+                <w:szCs w:val="24"/>
+                <w:vertAlign w:val="baseline"/>
+                <w:lang w:val="en-US"/>
+              </w:rPr>
+            </w:pPr>
+            <w:r>
+              <w:rPr>
+                <w:rFonts w:hint="default" w:ascii="Times New Roman" w:hAnsi="Times New Roman" w:cs="Times New Roman"/>
+                <w:sz w:val="24"/>
+                <w:szCs w:val="24"/>
                 <w:vertAlign w:val="baseline"/>
                 <w:lang w:val="en-US"/>
               </w:rPr>
@@ -66,19 +69,23 @@
         </w:tc>
         <w:tc>
           <w:tcPr>
-            <w:tcW w:w="2130" w:type="dxa"/>
-          </w:tcPr>
-          <w:p>
-            <w:pPr>
-              <w:rPr>
-                <w:rFonts w:hint="default"/>
-                <w:vertAlign w:val="baseline"/>
-                <w:lang w:val="en-US"/>
-              </w:rPr>
-            </w:pPr>
-            <w:r>
-              <w:rPr>
-                <w:rFonts w:hint="default"/>
+            <w:tcW w:w="1630" w:type="dxa"/>
+          </w:tcPr>
+          <w:p>
+            <w:pPr>
+              <w:rPr>
+                <w:rFonts w:hint="default" w:ascii="Times New Roman" w:hAnsi="Times New Roman" w:cs="Times New Roman"/>
+                <w:sz w:val="24"/>
+                <w:szCs w:val="24"/>
+                <w:vertAlign w:val="baseline"/>
+                <w:lang w:val="en-US"/>
+              </w:rPr>
+            </w:pPr>
+            <w:r>
+              <w:rPr>
+                <w:rFonts w:hint="default" w:ascii="Times New Roman" w:hAnsi="Times New Roman" w:cs="Times New Roman"/>
+                <w:sz w:val="24"/>
+                <w:szCs w:val="24"/>
                 <w:vertAlign w:val="baseline"/>
                 <w:lang w:val="en-US"/>
               </w:rPr>
@@ -88,19 +95,23 @@
         </w:tc>
         <w:tc>
           <w:tcPr>
-            <w:tcW w:w="2131" w:type="dxa"/>
-          </w:tcPr>
-          <w:p>
-            <w:pPr>
-              <w:rPr>
-                <w:rFonts w:hint="default"/>
-                <w:vertAlign w:val="baseline"/>
-                <w:lang w:val="en-US"/>
-              </w:rPr>
-            </w:pPr>
-            <w:r>
-              <w:rPr>
-                <w:rFonts w:hint="default"/>
+            <w:tcW w:w="1610" w:type="dxa"/>
+          </w:tcPr>
+          <w:p>
+            <w:pPr>
+              <w:rPr>
+                <w:rFonts w:hint="default" w:ascii="Times New Roman" w:hAnsi="Times New Roman" w:cs="Times New Roman"/>
+                <w:sz w:val="24"/>
+                <w:szCs w:val="24"/>
+                <w:vertAlign w:val="baseline"/>
+                <w:lang w:val="en-US"/>
+              </w:rPr>
+            </w:pPr>
+            <w:r>
+              <w:rPr>
+                <w:rFonts w:hint="default" w:ascii="Times New Roman" w:hAnsi="Times New Roman" w:cs="Times New Roman"/>
+                <w:sz w:val="24"/>
+                <w:szCs w:val="24"/>
                 <w:vertAlign w:val="baseline"/>
                 <w:lang w:val="en-US"/>
               </w:rPr>
@@ -110,19 +121,23 @@
         </w:tc>
         <w:tc>
           <w:tcPr>
-            <w:tcW w:w="2131" w:type="dxa"/>
-          </w:tcPr>
-          <w:p>
-            <w:pPr>
-              <w:rPr>
-                <w:rFonts w:hint="default"/>
-                <w:vertAlign w:val="baseline"/>
-                <w:lang w:val="en-US"/>
-              </w:rPr>
-            </w:pPr>
-            <w:r>
-              <w:rPr>
-                <w:rFonts w:hint="default"/>
+            <w:tcW w:w="3681" w:type="dxa"/>
+          </w:tcPr>
+          <w:p>
+            <w:pPr>
+              <w:rPr>
+                <w:rFonts w:hint="default" w:ascii="Times New Roman" w:hAnsi="Times New Roman" w:cs="Times New Roman"/>
+                <w:sz w:val="24"/>
+                <w:szCs w:val="24"/>
+                <w:vertAlign w:val="baseline"/>
+                <w:lang w:val="en-US"/>
+              </w:rPr>
+            </w:pPr>
+            <w:r>
+              <w:rPr>
+                <w:rFonts w:hint="default" w:ascii="Times New Roman" w:hAnsi="Times New Roman" w:cs="Times New Roman"/>
+                <w:sz w:val="24"/>
+                <w:szCs w:val="24"/>
                 <w:vertAlign w:val="baseline"/>
                 <w:lang w:val="en-US"/>
               </w:rPr>
@@ -148,19 +163,23 @@
         </w:tblPrEx>
         <w:tc>
           <w:tcPr>
-            <w:tcW w:w="2130" w:type="dxa"/>
-          </w:tcPr>
-          <w:p>
-            <w:pPr>
-              <w:rPr>
-                <w:rFonts w:hint="default"/>
-                <w:vertAlign w:val="baseline"/>
-                <w:lang w:val="en-US"/>
-              </w:rPr>
-            </w:pPr>
-            <w:r>
-              <w:rPr>
-                <w:rFonts w:hint="default"/>
+            <w:tcW w:w="1601" w:type="dxa"/>
+          </w:tcPr>
+          <w:p>
+            <w:pPr>
+              <w:rPr>
+                <w:rFonts w:hint="default" w:ascii="Times New Roman" w:hAnsi="Times New Roman" w:cs="Times New Roman"/>
+                <w:sz w:val="24"/>
+                <w:szCs w:val="24"/>
+                <w:vertAlign w:val="baseline"/>
+                <w:lang w:val="en-US"/>
+              </w:rPr>
+            </w:pPr>
+            <w:r>
+              <w:rPr>
+                <w:rFonts w:hint="default" w:ascii="Times New Roman" w:hAnsi="Times New Roman" w:cs="Times New Roman"/>
+                <w:sz w:val="24"/>
+                <w:szCs w:val="24"/>
                 <w:vertAlign w:val="baseline"/>
                 <w:lang w:val="en-US"/>
               </w:rPr>
@@ -170,19 +189,23 @@
         </w:tc>
         <w:tc>
           <w:tcPr>
-            <w:tcW w:w="2130" w:type="dxa"/>
-          </w:tcPr>
-          <w:p>
-            <w:pPr>
-              <w:rPr>
-                <w:rFonts w:hint="default"/>
-                <w:vertAlign w:val="baseline"/>
-                <w:lang w:val="en-US"/>
-              </w:rPr>
-            </w:pPr>
-            <w:r>
-              <w:rPr>
-                <w:rFonts w:hint="default"/>
+            <w:tcW w:w="1630" w:type="dxa"/>
+          </w:tcPr>
+          <w:p>
+            <w:pPr>
+              <w:rPr>
+                <w:rFonts w:hint="default" w:ascii="Times New Roman" w:hAnsi="Times New Roman" w:cs="Times New Roman"/>
+                <w:sz w:val="24"/>
+                <w:szCs w:val="24"/>
+                <w:vertAlign w:val="baseline"/>
+                <w:lang w:val="en-US"/>
+              </w:rPr>
+            </w:pPr>
+            <w:r>
+              <w:rPr>
+                <w:rFonts w:hint="default" w:ascii="Times New Roman" w:hAnsi="Times New Roman" w:cs="Times New Roman"/>
+                <w:sz w:val="24"/>
+                <w:szCs w:val="24"/>
                 <w:vertAlign w:val="baseline"/>
                 <w:lang w:val="en-US"/>
               </w:rPr>
@@ -192,19 +215,23 @@
         </w:tc>
         <w:tc>
           <w:tcPr>
-            <w:tcW w:w="2131" w:type="dxa"/>
-          </w:tcPr>
-          <w:p>
-            <w:pPr>
-              <w:rPr>
-                <w:rFonts w:hint="default"/>
-                <w:vertAlign w:val="baseline"/>
-                <w:lang w:val="en-US"/>
-              </w:rPr>
-            </w:pPr>
-            <w:r>
-              <w:rPr>
-                <w:rFonts w:hint="default"/>
+            <w:tcW w:w="1610" w:type="dxa"/>
+          </w:tcPr>
+          <w:p>
+            <w:pPr>
+              <w:rPr>
+                <w:rFonts w:hint="default" w:ascii="Times New Roman" w:hAnsi="Times New Roman" w:cs="Times New Roman"/>
+                <w:sz w:val="24"/>
+                <w:szCs w:val="24"/>
+                <w:vertAlign w:val="baseline"/>
+                <w:lang w:val="en-US"/>
+              </w:rPr>
+            </w:pPr>
+            <w:r>
+              <w:rPr>
+                <w:rFonts w:hint="default" w:ascii="Times New Roman" w:hAnsi="Times New Roman" w:cs="Times New Roman"/>
+                <w:sz w:val="24"/>
+                <w:szCs w:val="24"/>
                 <w:vertAlign w:val="baseline"/>
                 <w:lang w:val="en-US"/>
               </w:rPr>
@@ -214,14 +241,42 @@
         </w:tc>
         <w:tc>
           <w:tcPr>
-            <w:tcW w:w="2131" w:type="dxa"/>
-          </w:tcPr>
-          <w:p>
-            <w:pPr>
-              <w:rPr>
-                <w:vertAlign w:val="baseline"/>
-              </w:rPr>
-            </w:pPr>
+            <w:tcW w:w="3681" w:type="dxa"/>
+          </w:tcPr>
+          <w:p>
+            <w:pPr>
+              <w:rPr>
+                <w:rFonts w:hint="default" w:ascii="Times New Roman" w:hAnsi="Times New Roman" w:cs="Times New Roman"/>
+                <w:sz w:val="24"/>
+                <w:szCs w:val="24"/>
+                <w:vertAlign w:val="baseline"/>
+              </w:rPr>
+            </w:pPr>
+            <w:r>
+              <w:rPr>
+                <w:rFonts w:hint="default" w:ascii="Times New Roman" w:hAnsi="Times New Roman" w:eastAsia="SimSun" w:cs="Times New Roman"/>
+                <w:sz w:val="24"/>
+                <w:szCs w:val="24"/>
+              </w:rPr>
+              <w:t xml:space="preserve">Khi người dùng muốn đặt hàng, hệ thống cần </w:t>
+            </w:r>
+            <w:r>
+              <w:rPr>
+                <w:rStyle w:val="4"/>
+                <w:rFonts w:hint="default" w:ascii="Times New Roman" w:hAnsi="Times New Roman" w:eastAsia="SimSun" w:cs="Times New Roman"/>
+                <w:sz w:val="24"/>
+                <w:szCs w:val="24"/>
+              </w:rPr>
+              <w:t>kiểm tra giỏ hàng</w:t>
+            </w:r>
+            <w:r>
+              <w:rPr>
+                <w:rFonts w:hint="default" w:ascii="Times New Roman" w:hAnsi="Times New Roman" w:eastAsia="SimSun" w:cs="Times New Roman"/>
+                <w:sz w:val="24"/>
+                <w:szCs w:val="24"/>
+              </w:rPr>
+              <w:t xml:space="preserve"> để xác nhận sản phẩm, số lượng và giá.</w:t>
+            </w:r>
           </w:p>
         </w:tc>
       </w:tr>
@@ -242,19 +297,23 @@
         </w:tblPrEx>
         <w:tc>
           <w:tcPr>
-            <w:tcW w:w="2130" w:type="dxa"/>
-          </w:tcPr>
-          <w:p>
-            <w:pPr>
-              <w:rPr>
-                <w:rFonts w:hint="default"/>
-                <w:vertAlign w:val="baseline"/>
-                <w:lang w:val="en-US"/>
-              </w:rPr>
-            </w:pPr>
-            <w:r>
-              <w:rPr>
-                <w:rFonts w:hint="default"/>
+            <w:tcW w:w="1601" w:type="dxa"/>
+          </w:tcPr>
+          <w:p>
+            <w:pPr>
+              <w:rPr>
+                <w:rFonts w:hint="default" w:ascii="Times New Roman" w:hAnsi="Times New Roman" w:cs="Times New Roman"/>
+                <w:sz w:val="24"/>
+                <w:szCs w:val="24"/>
+                <w:vertAlign w:val="baseline"/>
+                <w:lang w:val="en-US"/>
+              </w:rPr>
+            </w:pPr>
+            <w:r>
+              <w:rPr>
+                <w:rFonts w:hint="default" w:ascii="Times New Roman" w:hAnsi="Times New Roman" w:cs="Times New Roman"/>
+                <w:sz w:val="24"/>
+                <w:szCs w:val="24"/>
                 <w:vertAlign w:val="baseline"/>
                 <w:lang w:val="en-US"/>
               </w:rPr>
@@ -264,19 +323,23 @@
         </w:tc>
         <w:tc>
           <w:tcPr>
-            <w:tcW w:w="2130" w:type="dxa"/>
-          </w:tcPr>
-          <w:p>
-            <w:pPr>
-              <w:rPr>
-                <w:rFonts w:hint="default"/>
-                <w:vertAlign w:val="baseline"/>
-                <w:lang w:val="en-US"/>
-              </w:rPr>
-            </w:pPr>
-            <w:r>
-              <w:rPr>
-                <w:rFonts w:hint="default"/>
+            <w:tcW w:w="1630" w:type="dxa"/>
+          </w:tcPr>
+          <w:p>
+            <w:pPr>
+              <w:rPr>
+                <w:rFonts w:hint="default" w:ascii="Times New Roman" w:hAnsi="Times New Roman" w:cs="Times New Roman"/>
+                <w:sz w:val="24"/>
+                <w:szCs w:val="24"/>
+                <w:vertAlign w:val="baseline"/>
+                <w:lang w:val="en-US"/>
+              </w:rPr>
+            </w:pPr>
+            <w:r>
+              <w:rPr>
+                <w:rFonts w:hint="default" w:ascii="Times New Roman" w:hAnsi="Times New Roman" w:cs="Times New Roman"/>
+                <w:sz w:val="24"/>
+                <w:szCs w:val="24"/>
                 <w:vertAlign w:val="baseline"/>
                 <w:lang w:val="en-US"/>
               </w:rPr>
@@ -286,19 +349,23 @@
         </w:tc>
         <w:tc>
           <w:tcPr>
-            <w:tcW w:w="2131" w:type="dxa"/>
-          </w:tcPr>
-          <w:p>
-            <w:pPr>
-              <w:rPr>
-                <w:rFonts w:hint="default"/>
-                <w:vertAlign w:val="baseline"/>
-                <w:lang w:val="en-US"/>
-              </w:rPr>
-            </w:pPr>
-            <w:r>
-              <w:rPr>
-                <w:rFonts w:hint="default"/>
+            <w:tcW w:w="1610" w:type="dxa"/>
+          </w:tcPr>
+          <w:p>
+            <w:pPr>
+              <w:rPr>
+                <w:rFonts w:hint="default" w:ascii="Times New Roman" w:hAnsi="Times New Roman" w:cs="Times New Roman"/>
+                <w:sz w:val="24"/>
+                <w:szCs w:val="24"/>
+                <w:vertAlign w:val="baseline"/>
+                <w:lang w:val="en-US"/>
+              </w:rPr>
+            </w:pPr>
+            <w:r>
+              <w:rPr>
+                <w:rFonts w:hint="default" w:ascii="Times New Roman" w:hAnsi="Times New Roman" w:cs="Times New Roman"/>
+                <w:sz w:val="24"/>
+                <w:szCs w:val="24"/>
                 <w:vertAlign w:val="baseline"/>
                 <w:lang w:val="en-US"/>
               </w:rPr>
@@ -308,104 +375,42 @@
         </w:tc>
         <w:tc>
           <w:tcPr>
-            <w:tcW w:w="2131" w:type="dxa"/>
-          </w:tcPr>
-          <w:p>
-            <w:pPr>
-              <w:rPr>
-                <w:vertAlign w:val="baseline"/>
-              </w:rPr>
-            </w:pPr>
-          </w:p>
-        </w:tc>
-      </w:tr>
-      <w:tr>
-        <w:tblPrEx>
-          <w:tblBorders>
-            <w:top w:val="single" w:color="auto" w:sz="4" w:space="0"/>
-            <w:left w:val="single" w:color="auto" w:sz="4" w:space="0"/>
-            <w:bottom w:val="single" w:color="auto" w:sz="4" w:space="0"/>
-            <w:right w:val="single" w:color="auto" w:sz="4" w:space="0"/>
-            <w:insideH w:val="single" w:color="auto" w:sz="4" w:space="0"/>
-            <w:insideV w:val="single" w:color="auto" w:sz="4" w:space="0"/>
-          </w:tblBorders>
-        </w:tblPrEx>
-        <w:tc>
-          <w:tcPr>
-            <w:tcW w:w="2130" w:type="dxa"/>
-          </w:tcPr>
-          <w:p>
-            <w:pPr>
-              <w:rPr>
-                <w:rFonts w:hint="default"/>
-                <w:vertAlign w:val="baseline"/>
-                <w:lang w:val="en-US"/>
-              </w:rPr>
-            </w:pPr>
-            <w:r>
-              <w:rPr>
-                <w:rFonts w:hint="default"/>
-                <w:vertAlign w:val="baseline"/>
-                <w:lang w:val="en-US"/>
-              </w:rPr>
-              <w:t>Đặt hàng</w:t>
-            </w:r>
-          </w:p>
-        </w:tc>
-        <w:tc>
-          <w:tcPr>
-            <w:tcW w:w="2130" w:type="dxa"/>
-          </w:tcPr>
-          <w:p>
-            <w:pPr>
-              <w:rPr>
-                <w:rFonts w:hint="default"/>
-                <w:vertAlign w:val="baseline"/>
-                <w:lang w:val="en-US"/>
-              </w:rPr>
-            </w:pPr>
-            <w:r>
-              <w:rPr>
-                <w:rFonts w:hint="default"/>
-                <w:vertAlign w:val="baseline"/>
-                <w:lang w:val="en-US"/>
-              </w:rPr>
-              <w:t>Xem đánh giá</w:t>
-            </w:r>
-          </w:p>
-        </w:tc>
-        <w:tc>
-          <w:tcPr>
-            <w:tcW w:w="2131" w:type="dxa"/>
-          </w:tcPr>
-          <w:p>
-            <w:pPr>
-              <w:rPr>
-                <w:rFonts w:hint="default"/>
-                <w:vertAlign w:val="baseline"/>
-                <w:lang w:val="en-US"/>
-              </w:rPr>
-            </w:pPr>
-            <w:r>
-              <w:rPr>
-                <w:rFonts w:hint="default"/>
-                <w:vertAlign w:val="baseline"/>
-                <w:lang w:val="en-US"/>
-              </w:rPr>
-              <w:t>extend</w:t>
-            </w:r>
-          </w:p>
-        </w:tc>
-        <w:tc>
-          <w:tcPr>
-            <w:tcW w:w="2131" w:type="dxa"/>
-          </w:tcPr>
-          <w:p>
-            <w:pPr>
-              <w:rPr>
-                <w:vertAlign w:val="baseline"/>
-              </w:rPr>
-            </w:pPr>
+            <w:tcW w:w="3681" w:type="dxa"/>
+          </w:tcPr>
+          <w:p>
+            <w:pPr>
+              <w:rPr>
+                <w:rFonts w:hint="default" w:ascii="Times New Roman" w:hAnsi="Times New Roman" w:cs="Times New Roman"/>
+                <w:sz w:val="24"/>
+                <w:szCs w:val="24"/>
+                <w:vertAlign w:val="baseline"/>
+              </w:rPr>
+            </w:pPr>
+            <w:r>
+              <w:rPr>
+                <w:rFonts w:hint="default" w:ascii="Times New Roman" w:hAnsi="Times New Roman" w:eastAsia="SimSun" w:cs="Times New Roman"/>
+                <w:sz w:val="24"/>
+                <w:szCs w:val="24"/>
+              </w:rPr>
+              <w:t xml:space="preserve">Khi đặt hàng hoàn tất, hệ thống </w:t>
+            </w:r>
+            <w:r>
+              <w:rPr>
+                <w:rStyle w:val="4"/>
+                <w:rFonts w:hint="default" w:ascii="Times New Roman" w:hAnsi="Times New Roman" w:eastAsia="SimSun" w:cs="Times New Roman"/>
+                <w:sz w:val="24"/>
+                <w:szCs w:val="24"/>
+              </w:rPr>
+              <w:t>tự động sinh hoá đơn</w:t>
+            </w:r>
+            <w:r>
+              <w:rPr>
+                <w:rFonts w:hint="default" w:ascii="Times New Roman" w:hAnsi="Times New Roman" w:eastAsia="SimSun" w:cs="Times New Roman"/>
+                <w:sz w:val="24"/>
+                <w:szCs w:val="24"/>
+              </w:rPr>
+              <w:t xml:space="preserve"> cho đơn hàng đó.</w:t>
+            </w:r>
           </w:p>
         </w:tc>
       </w:tr>
@@ -426,19 +431,167 @@
         </w:tblPrEx>
         <w:tc>
           <w:tcPr>
-            <w:tcW w:w="2130" w:type="dxa"/>
-          </w:tcPr>
-          <w:p>
-            <w:pPr>
-              <w:rPr>
-                <w:rFonts w:hint="default"/>
-                <w:vertAlign w:val="baseline"/>
-                <w:lang w:val="en-US"/>
-              </w:rPr>
-            </w:pPr>
-            <w:r>
-              <w:rPr>
-                <w:rFonts w:hint="default"/>
+            <w:tcW w:w="1601" w:type="dxa"/>
+          </w:tcPr>
+          <w:p>
+            <w:pPr>
+              <w:rPr>
+                <w:rFonts w:hint="default" w:ascii="Times New Roman" w:hAnsi="Times New Roman" w:cs="Times New Roman"/>
+                <w:sz w:val="24"/>
+                <w:szCs w:val="24"/>
+                <w:vertAlign w:val="baseline"/>
+                <w:lang w:val="en-US"/>
+              </w:rPr>
+            </w:pPr>
+            <w:r>
+              <w:rPr>
+                <w:rFonts w:hint="default" w:ascii="Times New Roman" w:hAnsi="Times New Roman" w:cs="Times New Roman"/>
+                <w:sz w:val="24"/>
+                <w:szCs w:val="24"/>
+                <w:vertAlign w:val="baseline"/>
+                <w:lang w:val="en-US"/>
+              </w:rPr>
+              <w:t>Đặt hàng</w:t>
+            </w:r>
+          </w:p>
+        </w:tc>
+        <w:tc>
+          <w:tcPr>
+            <w:tcW w:w="1630" w:type="dxa"/>
+          </w:tcPr>
+          <w:p>
+            <w:pPr>
+              <w:rPr>
+                <w:rFonts w:hint="default" w:ascii="Times New Roman" w:hAnsi="Times New Roman" w:cs="Times New Roman"/>
+                <w:sz w:val="24"/>
+                <w:szCs w:val="24"/>
+                <w:vertAlign w:val="baseline"/>
+                <w:lang w:val="en-US"/>
+              </w:rPr>
+            </w:pPr>
+            <w:r>
+              <w:rPr>
+                <w:rFonts w:hint="default" w:ascii="Times New Roman" w:hAnsi="Times New Roman" w:cs="Times New Roman"/>
+                <w:sz w:val="24"/>
+                <w:szCs w:val="24"/>
+                <w:vertAlign w:val="baseline"/>
+                <w:lang w:val="en-US"/>
+              </w:rPr>
+              <w:t>Xem đánh giá</w:t>
+            </w:r>
+          </w:p>
+        </w:tc>
+        <w:tc>
+          <w:tcPr>
+            <w:tcW w:w="1610" w:type="dxa"/>
+          </w:tcPr>
+          <w:p>
+            <w:pPr>
+              <w:rPr>
+                <w:rFonts w:hint="default" w:ascii="Times New Roman" w:hAnsi="Times New Roman" w:cs="Times New Roman"/>
+                <w:sz w:val="24"/>
+                <w:szCs w:val="24"/>
+                <w:vertAlign w:val="baseline"/>
+                <w:lang w:val="en-US"/>
+              </w:rPr>
+            </w:pPr>
+            <w:r>
+              <w:rPr>
+                <w:rFonts w:hint="default" w:ascii="Times New Roman" w:hAnsi="Times New Roman" w:cs="Times New Roman"/>
+                <w:sz w:val="24"/>
+                <w:szCs w:val="24"/>
+                <w:vertAlign w:val="baseline"/>
+                <w:lang w:val="en-US"/>
+              </w:rPr>
+              <w:t>extend</w:t>
+            </w:r>
+          </w:p>
+        </w:tc>
+        <w:tc>
+          <w:tcPr>
+            <w:tcW w:w="3681" w:type="dxa"/>
+          </w:tcPr>
+          <w:p>
+            <w:pPr>
+              <w:rPr>
+                <w:rFonts w:hint="default" w:ascii="Times New Roman" w:hAnsi="Times New Roman" w:cs="Times New Roman"/>
+                <w:vanish/>
+                <w:sz w:val="24"/>
+                <w:szCs w:val="24"/>
+              </w:rPr>
+            </w:pPr>
+          </w:p>
+          <w:p>
+            <w:pPr>
+              <w:rPr>
+                <w:rFonts w:hint="default" w:ascii="Times New Roman" w:hAnsi="Times New Roman" w:cs="Times New Roman"/>
+                <w:sz w:val="24"/>
+                <w:szCs w:val="24"/>
+                <w:vertAlign w:val="baseline"/>
+              </w:rPr>
+            </w:pPr>
+            <w:r>
+              <w:rPr>
+                <w:rFonts w:hint="default" w:ascii="Times New Roman" w:hAnsi="Times New Roman" w:eastAsia="SimSun" w:cs="Times New Roman"/>
+                <w:sz w:val="24"/>
+                <w:szCs w:val="24"/>
+              </w:rPr>
+              <w:t xml:space="preserve">Sau khi đặt hàng thành công, người dùng </w:t>
+            </w:r>
+            <w:r>
+              <w:rPr>
+                <w:rStyle w:val="4"/>
+                <w:rFonts w:hint="default" w:ascii="Times New Roman" w:hAnsi="Times New Roman" w:eastAsia="SimSun" w:cs="Times New Roman"/>
+                <w:sz w:val="24"/>
+                <w:szCs w:val="24"/>
+              </w:rPr>
+              <w:t>có thể mở rộng hành động để xem hoặc viết đánh giá</w:t>
+            </w:r>
+            <w:r>
+              <w:rPr>
+                <w:rFonts w:hint="default" w:ascii="Times New Roman" w:hAnsi="Times New Roman" w:eastAsia="SimSun" w:cs="Times New Roman"/>
+                <w:sz w:val="24"/>
+                <w:szCs w:val="24"/>
+              </w:rPr>
+              <w:t xml:space="preserve"> về sản phẩm.</w:t>
+            </w:r>
+          </w:p>
+        </w:tc>
+      </w:tr>
+      <w:tr>
+        <w:tblPrEx>
+          <w:tblBorders>
+            <w:top w:val="single" w:color="auto" w:sz="4" w:space="0"/>
+            <w:left w:val="single" w:color="auto" w:sz="4" w:space="0"/>
+            <w:bottom w:val="single" w:color="auto" w:sz="4" w:space="0"/>
+            <w:right w:val="single" w:color="auto" w:sz="4" w:space="0"/>
+            <w:insideH w:val="single" w:color="auto" w:sz="4" w:space="0"/>
+            <w:insideV w:val="single" w:color="auto" w:sz="4" w:space="0"/>
+          </w:tblBorders>
+          <w:tblCellMar>
+            <w:left w:w="108" w:type="dxa"/>
+            <w:right w:w="108" w:type="dxa"/>
+          </w:tblCellMar>
+        </w:tblPrEx>
+        <w:tc>
+          <w:tcPr>
+            <w:tcW w:w="1601" w:type="dxa"/>
+          </w:tcPr>
+          <w:p>
+            <w:pPr>
+              <w:rPr>
+                <w:rFonts w:hint="default" w:ascii="Times New Roman" w:hAnsi="Times New Roman" w:cs="Times New Roman"/>
+                <w:sz w:val="24"/>
+                <w:szCs w:val="24"/>
+                <w:vertAlign w:val="baseline"/>
+                <w:lang w:val="en-US"/>
+              </w:rPr>
+            </w:pPr>
+            <w:r>
+              <w:rPr>
+                <w:rFonts w:hint="default" w:ascii="Times New Roman" w:hAnsi="Times New Roman" w:cs="Times New Roman"/>
+                <w:sz w:val="24"/>
+                <w:szCs w:val="24"/>
                 <w:vertAlign w:val="baseline"/>
                 <w:lang w:val="en-US"/>
               </w:rPr>
@@ -448,19 +601,23 @@
         </w:tc>
         <w:tc>
           <w:tcPr>
-            <w:tcW w:w="2130" w:type="dxa"/>
-          </w:tcPr>
-          <w:p>
-            <w:pPr>
-              <w:rPr>
-                <w:rFonts w:hint="default"/>
-                <w:vertAlign w:val="baseline"/>
-                <w:lang w:val="en-US"/>
-              </w:rPr>
-            </w:pPr>
-            <w:r>
-              <w:rPr>
-                <w:rFonts w:hint="default"/>
+            <w:tcW w:w="1630" w:type="dxa"/>
+          </w:tcPr>
+          <w:p>
+            <w:pPr>
+              <w:rPr>
+                <w:rFonts w:hint="default" w:ascii="Times New Roman" w:hAnsi="Times New Roman" w:cs="Times New Roman"/>
+                <w:sz w:val="24"/>
+                <w:szCs w:val="24"/>
+                <w:vertAlign w:val="baseline"/>
+                <w:lang w:val="en-US"/>
+              </w:rPr>
+            </w:pPr>
+            <w:r>
+              <w:rPr>
+                <w:rFonts w:hint="default" w:ascii="Times New Roman" w:hAnsi="Times New Roman" w:cs="Times New Roman"/>
+                <w:sz w:val="24"/>
+                <w:szCs w:val="24"/>
                 <w:vertAlign w:val="baseline"/>
                 <w:lang w:val="en-US"/>
               </w:rPr>
@@ -470,19 +627,23 @@
         </w:tc>
         <w:tc>
           <w:tcPr>
-            <w:tcW w:w="2131" w:type="dxa"/>
-          </w:tcPr>
-          <w:p>
-            <w:pPr>
-              <w:rPr>
-                <w:rFonts w:hint="default"/>
-                <w:vertAlign w:val="baseline"/>
-                <w:lang w:val="en-US"/>
-              </w:rPr>
-            </w:pPr>
-            <w:r>
-              <w:rPr>
-                <w:rFonts w:hint="default"/>
+            <w:tcW w:w="1610" w:type="dxa"/>
+          </w:tcPr>
+          <w:p>
+            <w:pPr>
+              <w:rPr>
+                <w:rFonts w:hint="default" w:ascii="Times New Roman" w:hAnsi="Times New Roman" w:cs="Times New Roman"/>
+                <w:sz w:val="24"/>
+                <w:szCs w:val="24"/>
+                <w:vertAlign w:val="baseline"/>
+                <w:lang w:val="en-US"/>
+              </w:rPr>
+            </w:pPr>
+            <w:r>
+              <w:rPr>
+                <w:rFonts w:hint="default" w:ascii="Times New Roman" w:hAnsi="Times New Roman" w:cs="Times New Roman"/>
+                <w:sz w:val="24"/>
+                <w:szCs w:val="24"/>
                 <w:vertAlign w:val="baseline"/>
                 <w:lang w:val="en-US"/>
               </w:rPr>
@@ -492,22 +653,47 @@
         </w:tc>
         <w:tc>
           <w:tcPr>
-            <w:tcW w:w="2131" w:type="dxa"/>
-          </w:tcPr>
-          <w:p>
-            <w:pPr>
-              <w:rPr>
-                <w:vertAlign w:val="baseline"/>
-              </w:rPr>
-            </w:pPr>
+            <w:tcW w:w="3681" w:type="dxa"/>
+          </w:tcPr>
+          <w:p>
+            <w:pPr>
+              <w:rPr>
+                <w:rFonts w:hint="default" w:ascii="Times New Roman" w:hAnsi="Times New Roman" w:cs="Times New Roman"/>
+                <w:sz w:val="24"/>
+                <w:szCs w:val="24"/>
+                <w:vertAlign w:val="baseline"/>
+              </w:rPr>
+            </w:pPr>
+            <w:r>
+              <w:rPr>
+                <w:rFonts w:hint="default" w:ascii="Times New Roman" w:hAnsi="Times New Roman" w:eastAsia="SimSun" w:cs="Times New Roman"/>
+                <w:sz w:val="24"/>
+                <w:szCs w:val="24"/>
+              </w:rPr>
+              <w:t xml:space="preserve">Người dùng có thể </w:t>
+            </w:r>
+            <w:r>
+              <w:rPr>
+                <w:rStyle w:val="4"/>
+                <w:rFonts w:hint="default" w:ascii="Times New Roman" w:hAnsi="Times New Roman" w:eastAsia="SimSun" w:cs="Times New Roman"/>
+                <w:sz w:val="24"/>
+                <w:szCs w:val="24"/>
+              </w:rPr>
+              <w:t>vừa kiểm tra giỏ hàng, vừa xem đánh giá sản phẩm</w:t>
+            </w:r>
+            <w:r>
+              <w:rPr>
+                <w:rFonts w:hint="default" w:ascii="Times New Roman" w:hAnsi="Times New Roman" w:eastAsia="SimSun" w:cs="Times New Roman"/>
+                <w:sz w:val="24"/>
+                <w:szCs w:val="24"/>
+              </w:rPr>
+              <w:t xml:space="preserve"> trước khi quyết định đặt hàng.</w:t>
+            </w:r>
           </w:p>
         </w:tc>
       </w:tr>
     </w:tbl>
-    <w:p>
-      <w:bookmarkStart w:id="0" w:name="_GoBack"/>
-      <w:bookmarkEnd w:id="0"/>
-    </w:p>
+    <w:p/>
     <w:sectPr>
       <w:pgSz w:w="11906" w:h="16838"/>
       <w:pgMar w:top="1440" w:right="1800" w:bottom="1440" w:left="1800" w:header="720" w:footer="720" w:gutter="0"/>
@@ -523,7 +709,7 @@
   <w:docDefaults>
     <w:rPrDefault>
       <w:rPr>
-        <w:rFonts w:asciiTheme="minorHAnsi" w:hAnsiTheme="minorHAnsi" w:eastAsiaTheme="minorEastAsia" w:cstheme="minorBidi"/>
+        <w:rFonts w:ascii="Times New Roman" w:hAnsi="Times New Roman" w:eastAsia="SimSun" w:cs="Times New Roman"/>
       </w:rPr>
     </w:rPrDefault>
     <w:pPrDefault/>
@@ -805,7 +991,17 @@
       </w:tblCellMar>
     </w:tblPr>
   </w:style>
-  <w:style w:type="table" w:styleId="4">
+  <w:style w:type="character" w:styleId="4">
+    <w:name w:val="Strong"/>
+    <w:basedOn w:val="2"/>
+    <w:qFormat/>
+    <w:uiPriority w:val="0"/>
+    <w:rPr>
+      <w:b/>
+      <w:bCs/>
+    </w:rPr>
+  </w:style>
+  <w:style w:type="table" w:styleId="5">
     <w:name w:val="Table Grid"/>
     <w:basedOn w:val="3"/>
     <w:uiPriority w:val="0"/>
